--- a/Doc/DemoSummer1.docx
+++ b/Doc/DemoSummer1.docx
@@ -95,53 +95,35 @@
         <w:rPr>
           <w:color w:val="000000"/>
         </w:rPr>
-        <w:t xml:space="preserve">Computer 1- user: </w:t>
-      </w:r>
-      <w:r>
-        <w:rPr>
-          <w:color w:val="000000"/>
-        </w:rPr>
-        <w:t>who has task to be computed and upload his python script for tensorflow</w:t>
-      </w:r>
-    </w:p>
-    <w:p>
-      <w:pPr>
-        <w:pStyle w:val="Normal"/>
-        <w:rPr>
-          <w:color w:val="000000"/>
-        </w:rPr>
-      </w:pPr>
-      <w:r>
-        <w:rPr>
-          <w:color w:val="000000"/>
-        </w:rPr>
-        <w:t xml:space="preserve">Computer 2- provider: </w:t>
-      </w:r>
-      <w:r>
-        <w:rPr>
-          <w:color w:val="000000"/>
-        </w:rPr>
-        <w:t>who has resource to compute, download the script and upload the result</w:t>
-      </w:r>
-    </w:p>
-    <w:p>
-      <w:pPr>
-        <w:pStyle w:val="Normal"/>
-        <w:rPr>
-          <w:color w:val="000000"/>
-        </w:rPr>
-      </w:pPr>
-      <w:r>
-        <w:rPr>
-          <w:color w:val="000000"/>
-        </w:rPr>
-        <w:t>Computer 3- v</w:t>
-      </w:r>
-      <w:r>
-        <w:rPr>
-          <w:color w:val="000000"/>
-        </w:rPr>
-        <w:t>alidator: who validate the result, download from provider and submit T/F.</w:t>
+        <w:t>Computer 1- user: who has task to be computed and upload his python script for tensorflow</w:t>
+      </w:r>
+    </w:p>
+    <w:p>
+      <w:pPr>
+        <w:pStyle w:val="Normal"/>
+        <w:rPr>
+          <w:color w:val="000000"/>
+        </w:rPr>
+      </w:pPr>
+      <w:r>
+        <w:rPr>
+          <w:color w:val="000000"/>
+        </w:rPr>
+        <w:t>Computer 2- provider: who has resource to compute, download the script and upload the result</w:t>
+      </w:r>
+    </w:p>
+    <w:p>
+      <w:pPr>
+        <w:pStyle w:val="Normal"/>
+        <w:rPr>
+          <w:color w:val="000000"/>
+        </w:rPr>
+      </w:pPr>
+      <w:r>
+        <w:rPr>
+          <w:color w:val="000000"/>
+        </w:rPr>
+        <w:t>Computer 3- validator: who validate the result, download from provider and submit T/F.</w:t>
       </w:r>
     </w:p>
     <w:p>
@@ -195,19 +177,7 @@
         <w:rPr>
           <w:color w:val="000000"/>
         </w:rPr>
-        <w:t xml:space="preserve">1. How to run a service provider </w:t>
-      </w:r>
-      <w:r>
-        <w:rPr>
-          <w:color w:val="000000"/>
-        </w:rPr>
-        <w:t xml:space="preserve">(computer 0) </w:t>
-      </w:r>
-      <w:r>
-        <w:rPr>
-          <w:color w:val="000000"/>
-        </w:rPr>
-        <w:t>and set up the testing environment.</w:t>
+        <w:t>1. How to run a service provider (computer 0) and set up the testing environment.</w:t>
       </w:r>
     </w:p>
     <w:p>
@@ -340,19 +310,7 @@
         <w:rPr>
           <w:color w:val="000000"/>
         </w:rPr>
-        <w:t xml:space="preserve">once in this folder execute: $ sudo </w:t>
-      </w:r>
-      <w:r>
-        <w:rPr>
-          <w:color w:val="000000"/>
-        </w:rPr>
-        <w:t>npm</w:t>
-      </w:r>
-      <w:r>
-        <w:rPr>
-          <w:color w:val="000000"/>
-        </w:rPr>
-        <w:t xml:space="preserve"> install</w:t>
+        <w:t>once in this folder execute: $ sudo npm install</w:t>
       </w:r>
     </w:p>
     <w:p>
@@ -442,19 +400,7 @@
         <w:rPr>
           <w:color w:val="000000"/>
         </w:rPr>
-        <w:t xml:space="preserve">then execute: $ sudo </w:t>
-      </w:r>
-      <w:r>
-        <w:rPr>
-          <w:color w:val="000000"/>
-        </w:rPr>
-        <w:t>npm</w:t>
-      </w:r>
-      <w:r>
-        <w:rPr>
-          <w:color w:val="000000"/>
-        </w:rPr>
-        <w:t xml:space="preserve"> install</w:t>
+        <w:t>then execute: $ sudo npm install</w:t>
       </w:r>
     </w:p>
     <w:p>
@@ -490,13 +436,7 @@
         <w:rPr>
           <w:color w:val="000000"/>
         </w:rPr>
-        <w:t>build the websit</w:t>
-      </w:r>
-      <w:r>
-        <w:rPr>
-          <w:color w:val="000000"/>
-        </w:rPr>
-        <w:t xml:space="preserve">e </w:t>
+        <w:t xml:space="preserve">build the website </w:t>
       </w:r>
     </w:p>
     <w:p>
@@ -582,19 +522,7 @@
         <w:rPr>
           <w:color w:val="000000"/>
         </w:rPr>
-        <w:t xml:space="preserve">2. How to do a tensorflow training on user node </w:t>
-      </w:r>
-      <w:r>
-        <w:rPr>
-          <w:color w:val="000000"/>
-        </w:rPr>
-        <w:t>(computer 1)</w:t>
-      </w:r>
-      <w:r>
-        <w:rPr>
-          <w:color w:val="000000"/>
-        </w:rPr>
-        <w:t>.</w:t>
+        <w:t>2. How to do a tensorflow training on user node (computer 1).</w:t>
       </w:r>
     </w:p>
     <w:p>
@@ -665,9 +593,7 @@
           <w:ilvl w:val="2"/>
           <w:numId w:val="3"/>
         </w:numPr>
-        <w:rPr>
-          <w:color w:val="000000"/>
-        </w:rPr>
+        <w:rPr/>
       </w:pPr>
       <w:r>
         <w:rPr>
@@ -764,10 +690,9 @@
           <w:ilvl w:val="0"/>
           <w:numId w:val="3"/>
         </w:numPr>
-        <w:rPr>
-          <w:color w:val="000000"/>
-        </w:rPr>
-      </w:pPr>
+        <w:rPr/>
+      </w:pPr>
+      <w:bookmarkStart w:id="0" w:name="__DdeLink__162_1255132090"/>
       <w:r>
         <w:rPr>
           <w:color w:val="000000"/>
@@ -782,15 +707,25 @@
           <w:ilvl w:val="1"/>
           <w:numId w:val="3"/>
         </w:numPr>
-        <w:rPr>
-          <w:color w:val="000000"/>
-        </w:rPr>
-      </w:pPr>
-      <w:r>
-        <w:rPr>
-          <w:color w:val="000000"/>
-        </w:rPr>
-        <w:t>from /gitLab/ML/LocalUser execute: $ node localEnv.js –user (ip address and port 3001)</w:t>
+        <w:rPr/>
+      </w:pPr>
+      <w:r>
+        <w:rPr>
+          <w:color w:val="000000"/>
+        </w:rPr>
+        <w:t>from /gitLab/ML/LocalUser execute: $ node localEnv.js  (-</w:t>
+      </w:r>
+      <w:r>
+        <w:rPr>
+          <w:color w:val="000000"/>
+        </w:rPr>
+        <w:t>4, -6, or leave blank</w:t>
+      </w:r>
+      <w:r>
+        <w:rPr>
+          <w:color w:val="000000"/>
+        </w:rPr>
+        <w:t>)</w:t>
       </w:r>
     </w:p>
     <w:p>
@@ -800,15 +735,61 @@
           <w:ilvl w:val="2"/>
           <w:numId w:val="3"/>
         </w:numPr>
-        <w:rPr>
-          <w:color w:val="000000"/>
-        </w:rPr>
-      </w:pPr>
-      <w:r>
-        <w:rPr>
-          <w:color w:val="000000"/>
-        </w:rPr>
-        <w:t>example execution: $ node localEnv.js --user 1.2.3.4:3001</w:t>
+        <w:rPr/>
+      </w:pPr>
+      <w:r>
+        <w:rPr>
+          <w:color w:val="000000"/>
+        </w:rPr>
+        <w:t xml:space="preserve">example execution: $ node localEnv.js </w:t>
+      </w:r>
+    </w:p>
+    <w:p>
+      <w:pPr>
+        <w:pStyle w:val="Normal"/>
+        <w:numPr>
+          <w:ilvl w:val="3"/>
+          <w:numId w:val="3"/>
+        </w:numPr>
+        <w:rPr/>
+      </w:pPr>
+      <w:r>
+        <w:rPr>
+          <w:color w:val="000000"/>
+        </w:rPr>
+        <w:t>If -4 is used then you are stating that your public IP is in IPV4</w:t>
+      </w:r>
+    </w:p>
+    <w:p>
+      <w:pPr>
+        <w:pStyle w:val="Normal"/>
+        <w:numPr>
+          <w:ilvl w:val="3"/>
+          <w:numId w:val="3"/>
+        </w:numPr>
+        <w:rPr/>
+      </w:pPr>
+      <w:r>
+        <w:rPr>
+          <w:color w:val="000000"/>
+        </w:rPr>
+        <w:t>If -6 is used then you are stating that your public IP is in IPV6</w:t>
+      </w:r>
+    </w:p>
+    <w:p>
+      <w:pPr>
+        <w:pStyle w:val="Normal"/>
+        <w:numPr>
+          <w:ilvl w:val="3"/>
+          <w:numId w:val="3"/>
+        </w:numPr>
+        <w:rPr/>
+      </w:pPr>
+      <w:r>
+        <w:rPr>
+          <w:color w:val="000000"/>
+        </w:rPr>
+        <w:t>If left blank then the default is left in IPV4</w:t>
       </w:r>
     </w:p>
     <w:p>
@@ -822,6 +803,8 @@
           <w:color w:val="000000"/>
         </w:rPr>
       </w:pPr>
+      <w:bookmarkStart w:id="1" w:name="__DdeLink__162_1255132090"/>
+      <w:bookmarkEnd w:id="1"/>
       <w:r>
         <w:rPr>
           <w:color w:val="000000"/>
@@ -1031,19 +1014,7 @@
         <w:rPr>
           <w:color w:val="000000"/>
         </w:rPr>
-        <w:t>navigate to the address that computer is serving the webpage to and allow for metamask to connect to the webpag</w:t>
-      </w:r>
-      <w:r>
-        <w:rPr>
-          <w:color w:val="000000"/>
-        </w:rPr>
-        <w:t xml:space="preserve">e </w:t>
-      </w:r>
-      <w:r>
-        <w:rPr>
-          <w:color w:val="000000"/>
-        </w:rPr>
-        <w:t>e.g.:  130.39.223.54:5000</w:t>
+        <w:t>navigate to the address that computer is serving the webpage to and allow for metamask to connect to the webpage e.g.:  130.39.223.54:5000</w:t>
       </w:r>
     </w:p>
     <w:p>
@@ -1061,31 +1032,7 @@
         <w:rPr>
           <w:color w:val="000000"/>
         </w:rPr>
-        <w:t xml:space="preserve">submit task (an example </w:t>
-      </w:r>
-      <w:r>
-        <w:rPr>
-          <w:color w:val="000000"/>
-        </w:rPr>
-        <w:t>task (data.zip)</w:t>
-      </w:r>
-      <w:r>
-        <w:rPr>
-          <w:color w:val="000000"/>
-        </w:rPr>
-        <w:t xml:space="preserve"> is included in path: /</w:t>
-      </w:r>
-      <w:r>
-        <w:rPr>
-          <w:color w:val="000000"/>
-        </w:rPr>
-        <w:t>gitLab/ML/files</w:t>
-      </w:r>
-      <w:r>
-        <w:rPr>
-          <w:color w:val="000000"/>
-        </w:rPr>
-        <w:t>)</w:t>
+        <w:t>submit task (an example task (data.zip) is included in path: /gitLab/ML/files)</w:t>
       </w:r>
     </w:p>
     <w:p>
@@ -1157,69 +1104,39 @@
         <w:rPr>
           <w:color w:val="000000"/>
         </w:rPr>
-        <w:t>t</w:t>
-      </w:r>
-      <w:r>
-        <w:rPr>
-          <w:color w:val="000000"/>
-        </w:rPr>
-        <w:t>racking and get result</w:t>
-      </w:r>
-    </w:p>
-    <w:p>
-      <w:pPr>
-        <w:pStyle w:val="Normal"/>
-        <w:numPr>
-          <w:ilvl w:val="1"/>
-          <w:numId w:val="3"/>
-        </w:numPr>
-        <w:rPr>
-          <w:color w:val="000000"/>
-        </w:rPr>
-      </w:pPr>
-      <w:r>
-        <w:rPr>
-          <w:color w:val="000000"/>
-        </w:rPr>
-        <w:t xml:space="preserve">by clicking check status and </w:t>
-      </w:r>
-      <w:r>
-        <w:rPr>
-          <w:color w:val="000000"/>
-        </w:rPr>
-        <w:t>refresh</w:t>
-      </w:r>
-      <w:r>
-        <w:rPr>
-          <w:color w:val="000000"/>
-        </w:rPr>
-        <w:t xml:space="preserve"> you are able to check that status of your task and see how many users are connected respectively</w:t>
-      </w:r>
-    </w:p>
-    <w:p>
-      <w:pPr>
-        <w:pStyle w:val="Normal"/>
-        <w:rPr>
-          <w:color w:val="000000"/>
-        </w:rPr>
-      </w:pPr>
-      <w:r>
-        <w:rPr>
-          <w:color w:val="000000"/>
-        </w:rPr>
-        <w:t xml:space="preserve">3. How to run a provider / validator node </w:t>
-      </w:r>
-      <w:r>
-        <w:rPr>
-          <w:color w:val="000000"/>
-        </w:rPr>
-        <w:t>(computers 2 and 3)</w:t>
-      </w:r>
-      <w:r>
-        <w:rPr>
-          <w:color w:val="000000"/>
-        </w:rPr>
-        <w:t>.</w:t>
+        <w:t>tracking and get result</w:t>
+      </w:r>
+    </w:p>
+    <w:p>
+      <w:pPr>
+        <w:pStyle w:val="Normal"/>
+        <w:numPr>
+          <w:ilvl w:val="1"/>
+          <w:numId w:val="3"/>
+        </w:numPr>
+        <w:rPr>
+          <w:color w:val="000000"/>
+        </w:rPr>
+      </w:pPr>
+      <w:r>
+        <w:rPr>
+          <w:color w:val="000000"/>
+        </w:rPr>
+        <w:t>by clicking check status and refresh you are able to check that status of your task and see how many users are connected respectively</w:t>
+      </w:r>
+    </w:p>
+    <w:p>
+      <w:pPr>
+        <w:pStyle w:val="Normal"/>
+        <w:rPr>
+          <w:color w:val="000000"/>
+        </w:rPr>
+      </w:pPr>
+      <w:r>
+        <w:rPr>
+          <w:color w:val="000000"/>
+        </w:rPr>
+        <w:t>3. How to run a provider / validator node (computers 2 and 3).</w:t>
       </w:r>
     </w:p>
     <w:p>
@@ -1423,9 +1340,7 @@
           <w:ilvl w:val="0"/>
           <w:numId w:val="4"/>
         </w:numPr>
-        <w:rPr>
-          <w:color w:val="000000"/>
-        </w:rPr>
+        <w:rPr/>
       </w:pPr>
       <w:r>
         <w:rPr>
@@ -1441,27 +1356,25 @@
           <w:ilvl w:val="1"/>
           <w:numId w:val="4"/>
         </w:numPr>
-        <w:rPr>
-          <w:color w:val="000000"/>
-        </w:rPr>
-      </w:pPr>
-      <w:r>
-        <w:rPr>
-          <w:color w:val="000000"/>
-        </w:rPr>
-        <w:t>from /gitLab/ML/LocalUser execute: $ node localEnv.js --</w:t>
-      </w:r>
-      <w:r>
-        <w:rPr>
-          <w:color w:val="000000"/>
-        </w:rPr>
-        <w:t>(provider/validator)</w:t>
-      </w:r>
-      <w:r>
-        <w:rPr>
-          <w:color w:val="000000"/>
-        </w:rPr>
-        <w:t xml:space="preserve"> (ip address and port 3001)</w:t>
+        <w:rPr/>
+      </w:pPr>
+      <w:r>
+        <w:rPr>
+          <w:color w:val="000000"/>
+        </w:rPr>
+        <w:t>from /gitLab/ML/LocalUser execute: $ node localEnv.js  (-</w:t>
+      </w:r>
+      <w:r>
+        <w:rPr>
+          <w:color w:val="000000"/>
+        </w:rPr>
+        <w:t>4, -6, or leave blank</w:t>
+      </w:r>
+      <w:r>
+        <w:rPr>
+          <w:color w:val="000000"/>
+        </w:rPr>
+        <w:t>)</w:t>
       </w:r>
     </w:p>
     <w:p>
@@ -1471,39 +1384,61 @@
           <w:ilvl w:val="2"/>
           <w:numId w:val="4"/>
         </w:numPr>
-        <w:rPr>
-          <w:color w:val="000000"/>
-        </w:rPr>
-      </w:pPr>
-      <w:r>
-        <w:rPr>
-          <w:color w:val="000000"/>
-        </w:rPr>
-        <w:t xml:space="preserve">example </w:t>
-      </w:r>
-      <w:r>
-        <w:rPr>
-          <w:color w:val="000000"/>
-        </w:rPr>
-        <w:t>as provider</w:t>
-      </w:r>
-      <w:r>
-        <w:rPr>
-          <w:color w:val="000000"/>
-        </w:rPr>
-        <w:t>: $ node localEnv.js --</w:t>
-      </w:r>
-      <w:r>
-        <w:rPr>
-          <w:color w:val="000000"/>
-        </w:rPr>
-        <w:t>provider</w:t>
-      </w:r>
-      <w:r>
-        <w:rPr>
-          <w:color w:val="000000"/>
-        </w:rPr>
-        <w:t xml:space="preserve"> 1.2.3.4:3001</w:t>
+        <w:rPr/>
+      </w:pPr>
+      <w:r>
+        <w:rPr>
+          <w:color w:val="000000"/>
+        </w:rPr>
+        <w:t xml:space="preserve">example execution: $ node localEnv.js </w:t>
+      </w:r>
+    </w:p>
+    <w:p>
+      <w:pPr>
+        <w:pStyle w:val="Normal"/>
+        <w:numPr>
+          <w:ilvl w:val="3"/>
+          <w:numId w:val="4"/>
+        </w:numPr>
+        <w:rPr/>
+      </w:pPr>
+      <w:r>
+        <w:rPr>
+          <w:color w:val="000000"/>
+        </w:rPr>
+        <w:t>If -4 is used then you are stating that your public IP is in IPV4</w:t>
+      </w:r>
+    </w:p>
+    <w:p>
+      <w:pPr>
+        <w:pStyle w:val="Normal"/>
+        <w:numPr>
+          <w:ilvl w:val="3"/>
+          <w:numId w:val="4"/>
+        </w:numPr>
+        <w:rPr/>
+      </w:pPr>
+      <w:r>
+        <w:rPr>
+          <w:color w:val="000000"/>
+        </w:rPr>
+        <w:t>If -6 is used then you are stating that your public IP is in IPV6</w:t>
+      </w:r>
+    </w:p>
+    <w:p>
+      <w:pPr>
+        <w:pStyle w:val="Normal"/>
+        <w:numPr>
+          <w:ilvl w:val="3"/>
+          <w:numId w:val="4"/>
+        </w:numPr>
+        <w:rPr/>
+      </w:pPr>
+      <w:r>
+        <w:rPr>
+          <w:color w:val="000000"/>
+        </w:rPr>
+        <w:t>If left blank then the default is left in IPV4</w:t>
       </w:r>
     </w:p>
     <w:p>
@@ -1513,51 +1448,7 @@
           <w:ilvl w:val="2"/>
           <w:numId w:val="4"/>
         </w:numPr>
-        <w:rPr>
-          <w:color w:val="000000"/>
-        </w:rPr>
-      </w:pPr>
-      <w:r>
-        <w:rPr>
-          <w:color w:val="000000"/>
-        </w:rPr>
-        <w:t xml:space="preserve">example </w:t>
-      </w:r>
-      <w:r>
-        <w:rPr>
-          <w:color w:val="000000"/>
-        </w:rPr>
-        <w:t>as provider</w:t>
-      </w:r>
-      <w:r>
-        <w:rPr>
-          <w:color w:val="000000"/>
-        </w:rPr>
-        <w:t>: $ node localEnv.js --</w:t>
-      </w:r>
-      <w:r>
-        <w:rPr>
-          <w:color w:val="000000"/>
-        </w:rPr>
-        <w:t>validator</w:t>
-      </w:r>
-      <w:r>
-        <w:rPr>
-          <w:color w:val="000000"/>
-        </w:rPr>
-        <w:t xml:space="preserve"> 1.2.3.4:3001</w:t>
-      </w:r>
-    </w:p>
-    <w:p>
-      <w:pPr>
-        <w:pStyle w:val="Normal"/>
-        <w:numPr>
-          <w:ilvl w:val="2"/>
-          <w:numId w:val="4"/>
-        </w:numPr>
-        <w:rPr>
-          <w:color w:val="000000"/>
-        </w:rPr>
+        <w:rPr/>
       </w:pPr>
       <w:r>
         <w:rPr>
@@ -2133,9 +2024,7 @@
           <w:ilvl w:val="1"/>
           <w:numId w:val="1"/>
         </w:numPr>
-        <w:rPr>
-          <w:color w:val="000000"/>
-        </w:rPr>
+        <w:rPr/>
       </w:pPr>
       <w:r>
         <w:rPr>
@@ -2317,7 +2206,6 @@
         </w:tabs>
         <w:ind w:left="1429" w:hanging="360"/>
       </w:pPr>
-      <w:rPr/>
     </w:lvl>
     <w:lvl w:ilvl="1">
       <w:start w:val="1"/>
@@ -2330,7 +2218,6 @@
         </w:tabs>
         <w:ind w:left="1789" w:hanging="360"/>
       </w:pPr>
-      <w:rPr/>
     </w:lvl>
     <w:lvl w:ilvl="2">
       <w:start w:val="1"/>
@@ -2343,7 +2230,6 @@
         </w:tabs>
         <w:ind w:left="2149" w:hanging="360"/>
       </w:pPr>
-      <w:rPr/>
     </w:lvl>
     <w:lvl w:ilvl="3">
       <w:start w:val="1"/>
@@ -2356,7 +2242,6 @@
         </w:tabs>
         <w:ind w:left="2509" w:hanging="360"/>
       </w:pPr>
-      <w:rPr/>
     </w:lvl>
     <w:lvl w:ilvl="4">
       <w:start w:val="1"/>
@@ -2369,7 +2254,6 @@
         </w:tabs>
         <w:ind w:left="2869" w:hanging="360"/>
       </w:pPr>
-      <w:rPr/>
     </w:lvl>
     <w:lvl w:ilvl="5">
       <w:start w:val="1"/>
@@ -2382,7 +2266,6 @@
         </w:tabs>
         <w:ind w:left="3229" w:hanging="360"/>
       </w:pPr>
-      <w:rPr/>
     </w:lvl>
     <w:lvl w:ilvl="6">
       <w:start w:val="1"/>
@@ -2395,7 +2278,6 @@
         </w:tabs>
         <w:ind w:left="3589" w:hanging="360"/>
       </w:pPr>
-      <w:rPr/>
     </w:lvl>
     <w:lvl w:ilvl="7">
       <w:start w:val="1"/>
@@ -2408,7 +2290,6 @@
         </w:tabs>
         <w:ind w:left="3949" w:hanging="360"/>
       </w:pPr>
-      <w:rPr/>
     </w:lvl>
     <w:lvl w:ilvl="8">
       <w:start w:val="1"/>
@@ -2421,7 +2302,6 @@
         </w:tabs>
         <w:ind w:left="4309" w:hanging="360"/>
       </w:pPr>
-      <w:rPr/>
     </w:lvl>
   </w:abstractNum>
   <w:abstractNum w:abstractNumId="3">
@@ -2436,7 +2316,6 @@
         </w:tabs>
         <w:ind w:left="1429" w:hanging="360"/>
       </w:pPr>
-      <w:rPr/>
     </w:lvl>
     <w:lvl w:ilvl="1">
       <w:start w:val="1"/>
@@ -2449,7 +2328,6 @@
         </w:tabs>
         <w:ind w:left="1789" w:hanging="360"/>
       </w:pPr>
-      <w:rPr/>
     </w:lvl>
     <w:lvl w:ilvl="2">
       <w:start w:val="1"/>
@@ -2462,7 +2340,6 @@
         </w:tabs>
         <w:ind w:left="2149" w:hanging="360"/>
       </w:pPr>
-      <w:rPr/>
     </w:lvl>
     <w:lvl w:ilvl="3">
       <w:start w:val="1"/>
@@ -2475,7 +2352,6 @@
         </w:tabs>
         <w:ind w:left="2509" w:hanging="360"/>
       </w:pPr>
-      <w:rPr/>
     </w:lvl>
     <w:lvl w:ilvl="4">
       <w:start w:val="1"/>
@@ -2488,7 +2364,6 @@
         </w:tabs>
         <w:ind w:left="2869" w:hanging="360"/>
       </w:pPr>
-      <w:rPr/>
     </w:lvl>
     <w:lvl w:ilvl="5">
       <w:start w:val="1"/>
@@ -2501,7 +2376,6 @@
         </w:tabs>
         <w:ind w:left="3229" w:hanging="360"/>
       </w:pPr>
-      <w:rPr/>
     </w:lvl>
     <w:lvl w:ilvl="6">
       <w:start w:val="1"/>
@@ -2514,7 +2388,6 @@
         </w:tabs>
         <w:ind w:left="3589" w:hanging="360"/>
       </w:pPr>
-      <w:rPr/>
     </w:lvl>
     <w:lvl w:ilvl="7">
       <w:start w:val="1"/>
@@ -2527,7 +2400,6 @@
         </w:tabs>
         <w:ind w:left="3949" w:hanging="360"/>
       </w:pPr>
-      <w:rPr/>
     </w:lvl>
     <w:lvl w:ilvl="8">
       <w:start w:val="1"/>
@@ -2540,7 +2412,6 @@
         </w:tabs>
         <w:ind w:left="4309" w:hanging="360"/>
       </w:pPr>
-      <w:rPr/>
     </w:lvl>
   </w:abstractNum>
   <w:abstractNum w:abstractNumId="4">
@@ -2555,7 +2426,6 @@
         </w:tabs>
         <w:ind w:left="1429" w:hanging="360"/>
       </w:pPr>
-      <w:rPr/>
     </w:lvl>
     <w:lvl w:ilvl="1">
       <w:start w:val="1"/>
@@ -2568,7 +2438,6 @@
         </w:tabs>
         <w:ind w:left="1789" w:hanging="360"/>
       </w:pPr>
-      <w:rPr/>
     </w:lvl>
     <w:lvl w:ilvl="2">
       <w:start w:val="1"/>
@@ -2581,7 +2450,6 @@
         </w:tabs>
         <w:ind w:left="2149" w:hanging="360"/>
       </w:pPr>
-      <w:rPr/>
     </w:lvl>
     <w:lvl w:ilvl="3">
       <w:start w:val="1"/>
@@ -2594,7 +2462,6 @@
         </w:tabs>
         <w:ind w:left="2509" w:hanging="360"/>
       </w:pPr>
-      <w:rPr/>
     </w:lvl>
     <w:lvl w:ilvl="4">
       <w:start w:val="1"/>
@@ -2607,7 +2474,6 @@
         </w:tabs>
         <w:ind w:left="2869" w:hanging="360"/>
       </w:pPr>
-      <w:rPr/>
     </w:lvl>
     <w:lvl w:ilvl="5">
       <w:start w:val="1"/>
@@ -2620,7 +2486,6 @@
         </w:tabs>
         <w:ind w:left="3229" w:hanging="360"/>
       </w:pPr>
-      <w:rPr/>
     </w:lvl>
     <w:lvl w:ilvl="6">
       <w:start w:val="1"/>
@@ -2633,7 +2498,6 @@
         </w:tabs>
         <w:ind w:left="3589" w:hanging="360"/>
       </w:pPr>
-      <w:rPr/>
     </w:lvl>
     <w:lvl w:ilvl="7">
       <w:start w:val="1"/>
@@ -2646,7 +2510,6 @@
         </w:tabs>
         <w:ind w:left="3949" w:hanging="360"/>
       </w:pPr>
-      <w:rPr/>
     </w:lvl>
     <w:lvl w:ilvl="8">
       <w:start w:val="1"/>
@@ -2659,7 +2522,6 @@
         </w:tabs>
         <w:ind w:left="4309" w:hanging="360"/>
       </w:pPr>
-      <w:rPr/>
     </w:lvl>
   </w:abstractNum>
   <w:abstractNum w:abstractNumId="5">
@@ -3046,6 +2908,69 @@
       <w:lang w:val="zxx" w:eastAsia="zxx" w:bidi="zxx"/>
     </w:rPr>
   </w:style>
+  <w:style w:type="character" w:styleId="ListLabel28">
+    <w:name w:val="ListLabel 28"/>
+    <w:qFormat/>
+    <w:rPr>
+      <w:rFonts w:cs="OpenSymbol"/>
+    </w:rPr>
+  </w:style>
+  <w:style w:type="character" w:styleId="ListLabel29">
+    <w:name w:val="ListLabel 29"/>
+    <w:qFormat/>
+    <w:rPr>
+      <w:rFonts w:cs="OpenSymbol"/>
+    </w:rPr>
+  </w:style>
+  <w:style w:type="character" w:styleId="ListLabel30">
+    <w:name w:val="ListLabel 30"/>
+    <w:qFormat/>
+    <w:rPr>
+      <w:rFonts w:cs="OpenSymbol"/>
+    </w:rPr>
+  </w:style>
+  <w:style w:type="character" w:styleId="ListLabel31">
+    <w:name w:val="ListLabel 31"/>
+    <w:qFormat/>
+    <w:rPr>
+      <w:rFonts w:cs="OpenSymbol"/>
+    </w:rPr>
+  </w:style>
+  <w:style w:type="character" w:styleId="ListLabel32">
+    <w:name w:val="ListLabel 32"/>
+    <w:qFormat/>
+    <w:rPr>
+      <w:rFonts w:cs="OpenSymbol"/>
+    </w:rPr>
+  </w:style>
+  <w:style w:type="character" w:styleId="ListLabel33">
+    <w:name w:val="ListLabel 33"/>
+    <w:qFormat/>
+    <w:rPr>
+      <w:rFonts w:cs="OpenSymbol"/>
+    </w:rPr>
+  </w:style>
+  <w:style w:type="character" w:styleId="ListLabel34">
+    <w:name w:val="ListLabel 34"/>
+    <w:qFormat/>
+    <w:rPr>
+      <w:rFonts w:cs="OpenSymbol"/>
+    </w:rPr>
+  </w:style>
+  <w:style w:type="character" w:styleId="ListLabel35">
+    <w:name w:val="ListLabel 35"/>
+    <w:qFormat/>
+    <w:rPr>
+      <w:rFonts w:cs="OpenSymbol"/>
+    </w:rPr>
+  </w:style>
+  <w:style w:type="character" w:styleId="ListLabel36">
+    <w:name w:val="ListLabel 36"/>
+    <w:qFormat/>
+    <w:rPr>
+      <w:rFonts w:cs="OpenSymbol"/>
+    </w:rPr>
+  </w:style>
   <w:style w:type="paragraph" w:styleId="Heading">
     <w:name w:val="Heading"/>
     <w:basedOn w:val="Normal"/>

--- a/Doc/DemoSummer1.docx
+++ b/Doc/DemoSummer1.docx
@@ -500,15 +500,29 @@
           <w:ilvl w:val="1"/>
           <w:numId w:val="2"/>
         </w:numPr>
-        <w:rPr>
-          <w:color w:val="000000"/>
-        </w:rPr>
+        <w:rPr/>
       </w:pPr>
       <w:r>
         <w:rPr>
           <w:color w:val="000000"/>
         </w:rPr>
         <w:t>Note: the address that is marked “on your network” is where the other three computers will navigate to in the browser</w:t>
+      </w:r>
+    </w:p>
+    <w:p>
+      <w:pPr>
+        <w:pStyle w:val="Normal"/>
+        <w:numPr>
+          <w:ilvl w:val="0"/>
+          <w:numId w:val="0"/>
+        </w:numPr>
+        <w:ind w:left="1789" w:hanging="0"/>
+        <w:rPr>
+          <w:color w:val="000000"/>
+        </w:rPr>
+      </w:pPr>
+      <w:r>
+        <w:rPr/>
       </w:r>
     </w:p>
     <w:p>
@@ -607,7 +621,14 @@
             <w:rStyle w:val="InternetLink"/>
             <w:color w:val="000000"/>
           </w:rPr>
-          <w:t>https://github.com/taoluwork/gitLab.git</w:t>
+          <w:t>https:</w:t>
+        </w:r>
+        <w:r>
+          <w:rPr>
+            <w:rStyle w:val="InternetLink"/>
+            <w:color w:val="CE181E"/>
+          </w:rPr>
+          <w:t>//github.com/taoluwork/gitLab.git</w:t>
         </w:r>
       </w:hyperlink>
     </w:p>
@@ -692,7 +713,6 @@
         </w:numPr>
         <w:rPr/>
       </w:pPr>
-      <w:bookmarkStart w:id="0" w:name="__DdeLink__162_1255132090"/>
       <w:r>
         <w:rPr>
           <w:color w:val="000000"/>
@@ -713,19 +733,7 @@
         <w:rPr>
           <w:color w:val="000000"/>
         </w:rPr>
-        <w:t>from /gitLab/ML/LocalUser execute: $ node localEnv.js  (-</w:t>
-      </w:r>
-      <w:r>
-        <w:rPr>
-          <w:color w:val="000000"/>
-        </w:rPr>
-        <w:t>4, -6, or leave blank</w:t>
-      </w:r>
-      <w:r>
-        <w:rPr>
-          <w:color w:val="000000"/>
-        </w:rPr>
-        <w:t>)</w:t>
+        <w:t>from /gitLab/ML/LocalUser execute: $ node localEnv.js  (-4, -6, or leave blank)</w:t>
       </w:r>
     </w:p>
     <w:p>
@@ -803,8 +811,8 @@
           <w:color w:val="000000"/>
         </w:rPr>
       </w:pPr>
-      <w:bookmarkStart w:id="1" w:name="__DdeLink__162_1255132090"/>
-      <w:bookmarkEnd w:id="1"/>
+      <w:bookmarkStart w:id="0" w:name="__DdeLink__162_1255132090"/>
+      <w:bookmarkEnd w:id="0"/>
       <w:r>
         <w:rPr>
           <w:color w:val="000000"/>
@@ -1114,15 +1122,29 @@
           <w:ilvl w:val="1"/>
           <w:numId w:val="3"/>
         </w:numPr>
-        <w:rPr>
-          <w:color w:val="000000"/>
-        </w:rPr>
+        <w:rPr/>
       </w:pPr>
       <w:r>
         <w:rPr>
           <w:color w:val="000000"/>
         </w:rPr>
         <w:t>by clicking check status and refresh you are able to check that status of your task and see how many users are connected respectively</w:t>
+      </w:r>
+    </w:p>
+    <w:p>
+      <w:pPr>
+        <w:pStyle w:val="Normal"/>
+        <w:numPr>
+          <w:ilvl w:val="0"/>
+          <w:numId w:val="0"/>
+        </w:numPr>
+        <w:ind w:left="1789" w:hanging="0"/>
+        <w:rPr>
+          <w:color w:val="000000"/>
+        </w:rPr>
+      </w:pPr>
+      <w:r>
+        <w:rPr/>
       </w:r>
     </w:p>
     <w:p>
@@ -1337,6 +1359,23 @@
       <w:pPr>
         <w:pStyle w:val="Normal"/>
         <w:numPr>
+          <w:ilvl w:val="1"/>
+          <w:numId w:val="4"/>
+        </w:numPr>
+        <w:rPr/>
+      </w:pPr>
+      <w:r>
+        <w:rPr>
+          <w:rStyle w:val="InternetLink"/>
+          <w:color w:val="000000"/>
+        </w:rPr>
+        <w:t>refer to the steps-to-install file in Docs.</w:t>
+      </w:r>
+    </w:p>
+    <w:p>
+      <w:pPr>
+        <w:pStyle w:val="Normal"/>
+        <w:numPr>
           <w:ilvl w:val="0"/>
           <w:numId w:val="4"/>
         </w:numPr>
@@ -1362,19 +1401,7 @@
         <w:rPr>
           <w:color w:val="000000"/>
         </w:rPr>
-        <w:t>from /gitLab/ML/LocalUser execute: $ node localEnv.js  (-</w:t>
-      </w:r>
-      <w:r>
-        <w:rPr>
-          <w:color w:val="000000"/>
-        </w:rPr>
-        <w:t>4, -6, or leave blank</w:t>
-      </w:r>
-      <w:r>
-        <w:rPr>
-          <w:color w:val="000000"/>
-        </w:rPr>
-        <w:t>)</w:t>
+        <w:t>from /gitLab/ML/LocalUser execute: $ node localEnv.js  (-4, -6, or leave blank)</w:t>
       </w:r>
     </w:p>
     <w:p>
@@ -2040,7 +2067,7 @@
       <w:pgNumType w:fmt="decimal"/>
       <w:formProt w:val="false"/>
       <w:textDirection w:val="lrTb"/>
-      <w:docGrid w:type="default" w:linePitch="240" w:charSpace="4294961151"/>
+      <w:docGrid w:type="default" w:linePitch="240" w:charSpace="0"/>
     </w:sectPr>
   </w:body>
 </w:document>
@@ -2532,10 +2559,7 @@
       <w:lvlText w:val=""/>
       <w:lvlJc w:val="left"/>
       <w:pPr>
-        <w:tabs>
-          <w:tab w:val="num" w:pos="432"/>
-        </w:tabs>
-        <w:ind w:left="432" w:hanging="432"/>
+        <w:ind w:left="0" w:hanging="0"/>
       </w:pPr>
     </w:lvl>
     <w:lvl w:ilvl="1">
@@ -2545,10 +2569,7 @@
       <w:lvlText w:val=""/>
       <w:lvlJc w:val="left"/>
       <w:pPr>
-        <w:tabs>
-          <w:tab w:val="num" w:pos="576"/>
-        </w:tabs>
-        <w:ind w:left="576" w:hanging="576"/>
+        <w:ind w:left="0" w:hanging="0"/>
       </w:pPr>
     </w:lvl>
     <w:lvl w:ilvl="2">
@@ -2558,10 +2579,7 @@
       <w:lvlText w:val=""/>
       <w:lvlJc w:val="left"/>
       <w:pPr>
-        <w:tabs>
-          <w:tab w:val="num" w:pos="720"/>
-        </w:tabs>
-        <w:ind w:left="720" w:hanging="720"/>
+        <w:ind w:left="0" w:hanging="0"/>
       </w:pPr>
     </w:lvl>
     <w:lvl w:ilvl="3">
@@ -2571,10 +2589,7 @@
       <w:lvlText w:val=""/>
       <w:lvlJc w:val="left"/>
       <w:pPr>
-        <w:tabs>
-          <w:tab w:val="num" w:pos="864"/>
-        </w:tabs>
-        <w:ind w:left="864" w:hanging="864"/>
+        <w:ind w:left="0" w:hanging="0"/>
       </w:pPr>
     </w:lvl>
     <w:lvl w:ilvl="4">
@@ -2584,10 +2599,7 @@
       <w:lvlText w:val=""/>
       <w:lvlJc w:val="left"/>
       <w:pPr>
-        <w:tabs>
-          <w:tab w:val="num" w:pos="1008"/>
-        </w:tabs>
-        <w:ind w:left="1008" w:hanging="1008"/>
+        <w:ind w:left="0" w:hanging="0"/>
       </w:pPr>
     </w:lvl>
     <w:lvl w:ilvl="5">
@@ -2597,10 +2609,7 @@
       <w:lvlText w:val=""/>
       <w:lvlJc w:val="left"/>
       <w:pPr>
-        <w:tabs>
-          <w:tab w:val="num" w:pos="1152"/>
-        </w:tabs>
-        <w:ind w:left="1152" w:hanging="1152"/>
+        <w:ind w:left="0" w:hanging="0"/>
       </w:pPr>
     </w:lvl>
     <w:lvl w:ilvl="6">
@@ -2610,10 +2619,7 @@
       <w:lvlText w:val=""/>
       <w:lvlJc w:val="left"/>
       <w:pPr>
-        <w:tabs>
-          <w:tab w:val="num" w:pos="1296"/>
-        </w:tabs>
-        <w:ind w:left="1296" w:hanging="1296"/>
+        <w:ind w:left="0" w:hanging="0"/>
       </w:pPr>
     </w:lvl>
     <w:lvl w:ilvl="7">
@@ -2623,10 +2629,7 @@
       <w:lvlText w:val=""/>
       <w:lvlJc w:val="left"/>
       <w:pPr>
-        <w:tabs>
-          <w:tab w:val="num" w:pos="1440"/>
-        </w:tabs>
-        <w:ind w:left="1440" w:hanging="1440"/>
+        <w:ind w:left="0" w:hanging="0"/>
       </w:pPr>
     </w:lvl>
     <w:lvl w:ilvl="8">
@@ -2636,10 +2639,7 @@
       <w:lvlText w:val=""/>
       <w:lvlJc w:val="left"/>
       <w:pPr>
-        <w:tabs>
-          <w:tab w:val="num" w:pos="1584"/>
-        </w:tabs>
-        <w:ind w:left="1584" w:hanging="1584"/>
+        <w:ind w:left="0" w:hanging="0"/>
       </w:pPr>
     </w:lvl>
   </w:abstractNum>
@@ -2687,6 +2687,7 @@
     <w:rPr>
       <w:rFonts w:ascii="Liberation Serif" w:hAnsi="Liberation Serif" w:eastAsia="Noto Sans CJK SC Regular" w:cs="FreeSans"/>
       <w:color w:val="00000A"/>
+      <w:kern w:val="0"/>
       <w:sz w:val="24"/>
       <w:szCs w:val="24"/>
       <w:lang w:val="en-US" w:eastAsia="zh-CN" w:bidi="hi-IN"/>
@@ -2969,6 +2970,76 @@
     <w:qFormat/>
     <w:rPr>
       <w:rFonts w:cs="OpenSymbol"/>
+    </w:rPr>
+  </w:style>
+  <w:style w:type="character" w:styleId="ListLabel37">
+    <w:name w:val="ListLabel 37"/>
+    <w:qFormat/>
+    <w:rPr>
+      <w:rFonts w:cs="OpenSymbol"/>
+    </w:rPr>
+  </w:style>
+  <w:style w:type="character" w:styleId="ListLabel38">
+    <w:name w:val="ListLabel 38"/>
+    <w:qFormat/>
+    <w:rPr>
+      <w:rFonts w:cs="OpenSymbol"/>
+    </w:rPr>
+  </w:style>
+  <w:style w:type="character" w:styleId="ListLabel39">
+    <w:name w:val="ListLabel 39"/>
+    <w:qFormat/>
+    <w:rPr>
+      <w:rFonts w:cs="OpenSymbol"/>
+    </w:rPr>
+  </w:style>
+  <w:style w:type="character" w:styleId="ListLabel40">
+    <w:name w:val="ListLabel 40"/>
+    <w:qFormat/>
+    <w:rPr>
+      <w:rFonts w:cs="OpenSymbol"/>
+    </w:rPr>
+  </w:style>
+  <w:style w:type="character" w:styleId="ListLabel41">
+    <w:name w:val="ListLabel 41"/>
+    <w:qFormat/>
+    <w:rPr>
+      <w:rFonts w:cs="OpenSymbol"/>
+    </w:rPr>
+  </w:style>
+  <w:style w:type="character" w:styleId="ListLabel42">
+    <w:name w:val="ListLabel 42"/>
+    <w:qFormat/>
+    <w:rPr>
+      <w:rFonts w:cs="OpenSymbol"/>
+    </w:rPr>
+  </w:style>
+  <w:style w:type="character" w:styleId="ListLabel43">
+    <w:name w:val="ListLabel 43"/>
+    <w:qFormat/>
+    <w:rPr>
+      <w:rFonts w:cs="OpenSymbol"/>
+    </w:rPr>
+  </w:style>
+  <w:style w:type="character" w:styleId="ListLabel44">
+    <w:name w:val="ListLabel 44"/>
+    <w:qFormat/>
+    <w:rPr>
+      <w:rFonts w:cs="OpenSymbol"/>
+    </w:rPr>
+  </w:style>
+  <w:style w:type="character" w:styleId="ListLabel45">
+    <w:name w:val="ListLabel 45"/>
+    <w:qFormat/>
+    <w:rPr>
+      <w:rFonts w:cs="OpenSymbol"/>
+    </w:rPr>
+  </w:style>
+  <w:style w:type="character" w:styleId="ListLabel46">
+    <w:name w:val="ListLabel 46"/>
+    <w:qFormat/>
+    <w:rPr>
+      <w:color w:val="000000"/>
     </w:rPr>
   </w:style>
   <w:style w:type="paragraph" w:styleId="Heading">
@@ -2977,7 +3048,7 @@
     <w:next w:val="TextBody"/>
     <w:qFormat/>
     <w:pPr>
-      <w:keepNext/>
+      <w:keepNext w:val="true"/>
       <w:spacing w:before="240" w:after="120"/>
     </w:pPr>
     <w:rPr>
